--- a/suivi_perso/steven/nguene_steven_suivi_personnel.docx
+++ b/suivi_perso/steven/nguene_steven_suivi_personnel.docx
@@ -127,8 +127,6 @@
       <w:pPr>
         <w:pStyle w:val="Titre1"/>
       </w:pPr>
-      <w:bookmarkStart w:id="0" w:name="_GoBack"/>
-      <w:bookmarkEnd w:id="0"/>
       <w:r>
         <w:rPr>
           <w:b/>
@@ -226,15 +224,12 @@
     </w:p>
     <w:p>
       <w:r>
-        <w:t xml:space="preserve">Fin </w:t>
-      </w:r>
-      <w:proofErr w:type="gramStart"/>
-      <w:r>
-        <w:t>de la diaporama</w:t>
-      </w:r>
-      <w:proofErr w:type="gramEnd"/>
-      <w:r>
-        <w:t xml:space="preserve"> personnelle pour la revue 1.</w:t>
+        <w:t>Fin de la diapora</w:t>
+      </w:r>
+      <w:bookmarkStart w:id="0" w:name="_GoBack"/>
+      <w:bookmarkEnd w:id="0"/>
+      <w:r>
+        <w:t>ma personnelle pour la revue 1.</w:t>
       </w:r>
     </w:p>
     <w:p/>

--- a/suivi_perso/steven/nguene_steven_suivi_personnel.docx
+++ b/suivi_perso/steven/nguene_steven_suivi_personnel.docx
@@ -33,7 +33,7 @@
                     <pic:cNvPicPr/>
                   </pic:nvPicPr>
                   <pic:blipFill>
-                    <a:blip r:embed="rId6">
+                    <a:blip r:embed="rId7">
                       <a:extLst>
                         <a:ext uri="{28A0092B-C50C-407E-A947-70E740481C1C}">
                           <a14:useLocalDpi xmlns:a14="http://schemas.microsoft.com/office/drawing/2010/main" val="0"/>
@@ -105,13 +105,12 @@
       <w:pPr>
         <w:jc w:val="center"/>
         <w:rPr>
-          <w:i/>
+          <w:i w:val="0"/>
           <w:color w:val="A6A6A6" w:themeColor="background1" w:themeShade="A6"/>
         </w:rPr>
       </w:pPr>
       <w:r>
         <w:rPr>
-          <w:i/>
           <w:color w:val="A6A6A6" w:themeColor="background1" w:themeShade="A6"/>
         </w:rPr>
         <w:t>Etudiant 1</w:t>
@@ -126,6 +125,7 @@
     <w:p>
       <w:pPr>
         <w:pStyle w:val="Titre1"/>
+        <w:ind w:left="708" w:firstLine="708"/>
       </w:pPr>
       <w:r>
         <w:rPr>
@@ -135,103 +135,316 @@
           <w:szCs w:val="48"/>
           <w:u w:val="single"/>
         </w:rPr>
+        <w:lastRenderedPageBreak/>
         <w:t>Suivi personnel du Projet Serre</w:t>
       </w:r>
     </w:p>
     <w:p/>
     <w:p/>
-    <w:p>
-      <w:pPr>
-        <w:rPr>
-          <w:color w:val="FF0000"/>
-          <w:szCs w:val="28"/>
-        </w:rPr>
-      </w:pPr>
-      <w:r>
-        <w:rPr>
-          <w:color w:val="FF0000"/>
-          <w:szCs w:val="28"/>
-        </w:rPr>
-        <w:t>Lundi 15/01/2018</w:t>
-      </w:r>
-    </w:p>
-    <w:p>
-      <w:r>
-        <w:t xml:space="preserve">Début du projet, compréhension des tâches demandées, répartition du travail et création d’un </w:t>
-      </w:r>
-      <w:proofErr w:type="spellStart"/>
-      <w:r>
-        <w:t>github</w:t>
-      </w:r>
-      <w:proofErr w:type="spellEnd"/>
-      <w:r>
-        <w:t xml:space="preserve"> pour le groupe du projet(commun).</w:t>
-      </w:r>
-    </w:p>
-    <w:p>
-      <w:r>
-        <w:t>Commencement des docs sur le matériel à disposition.</w:t>
-      </w:r>
-    </w:p>
-    <w:p/>
-    <w:p/>
-    <w:p>
-      <w:pPr>
-        <w:rPr>
-          <w:color w:val="FF0000"/>
-        </w:rPr>
-      </w:pPr>
-      <w:r>
-        <w:rPr>
-          <w:color w:val="FF0000"/>
-        </w:rPr>
-        <w:t>Mardi 16/01/2018</w:t>
-      </w:r>
-    </w:p>
-    <w:p>
-      <w:r>
-        <w:t>Reprise de la documentation.</w:t>
-      </w:r>
-    </w:p>
-    <w:p>
-      <w:r>
-        <w:t xml:space="preserve">Fin de la doc sur le matériel.   </w:t>
-      </w:r>
-    </w:p>
-    <w:p>
-      <w:r>
-        <w:t xml:space="preserve">Résumé du projet (sur Word). </w:t>
-      </w:r>
-    </w:p>
-    <w:p/>
-    <w:p>
-      <w:pPr>
-        <w:rPr>
-          <w:color w:val="FF0000"/>
-        </w:rPr>
-      </w:pPr>
-      <w:r>
-        <w:rPr>
-          <w:color w:val="FF0000"/>
-        </w:rPr>
-        <w:t>Jeudi 25/01/2018</w:t>
-      </w:r>
-    </w:p>
-    <w:p>
-      <w:r>
-        <w:t>Suite de la diaporama commune (avec Willy).</w:t>
-      </w:r>
-    </w:p>
-    <w:p>
-      <w:r>
-        <w:t>Fin de la diapora</w:t>
-      </w:r>
-      <w:bookmarkStart w:id="0" w:name="_GoBack"/>
-      <w:bookmarkEnd w:id="0"/>
-      <w:r>
-        <w:t>ma personnelle pour la revue 1.</w:t>
-      </w:r>
-    </w:p>
+    <w:p/>
+    <w:tbl>
+      <w:tblPr>
+        <w:tblStyle w:val="Grilledutableau"/>
+        <w:tblW w:w="10060" w:type="dxa"/>
+        <w:tblLook w:val="04A0" w:firstRow="1" w:lastRow="0" w:firstColumn="1" w:lastColumn="0" w:noHBand="0" w:noVBand="1"/>
+      </w:tblPr>
+      <w:tblGrid>
+        <w:gridCol w:w="4531"/>
+        <w:gridCol w:w="5529"/>
+      </w:tblGrid>
+      <w:tr>
+        <w:tc>
+          <w:tcPr>
+            <w:tcW w:w="4531" w:type="dxa"/>
+            <w:shd w:val="clear" w:color="auto" w:fill="BFBFBF" w:themeFill="background1" w:themeFillShade="BF"/>
+          </w:tcPr>
+          <w:p>
+            <w:r>
+              <w:t>Date</w:t>
+            </w:r>
+          </w:p>
+        </w:tc>
+        <w:tc>
+          <w:tcPr>
+            <w:tcW w:w="5529" w:type="dxa"/>
+            <w:shd w:val="clear" w:color="auto" w:fill="BFBFBF" w:themeFill="background1" w:themeFillShade="BF"/>
+          </w:tcPr>
+          <w:p>
+            <w:pPr>
+              <w:tabs>
+                <w:tab w:val="center" w:pos="2656"/>
+              </w:tabs>
+            </w:pPr>
+            <w:r>
+              <w:t>Activité</w:t>
+            </w:r>
+            <w:r>
+              <w:tab/>
+            </w:r>
+          </w:p>
+        </w:tc>
+      </w:tr>
+      <w:tr>
+        <w:tc>
+          <w:tcPr>
+            <w:tcW w:w="10060" w:type="dxa"/>
+            <w:gridSpan w:val="2"/>
+            <w:shd w:val="clear" w:color="auto" w:fill="BFBFBF" w:themeFill="background1" w:themeFillShade="BF"/>
+          </w:tcPr>
+          <w:p>
+            <w:pPr>
+              <w:rPr>
+                <w:i w:val="0"/>
+              </w:rPr>
+            </w:pPr>
+            <w:r>
+              <w:rPr>
+                <w:i w:val="0"/>
+                <w:color w:val="FF0000"/>
+              </w:rPr>
+              <w:t xml:space="preserve">                                                             R</w:t>
+            </w:r>
+            <w:r>
+              <w:rPr>
+                <w:i w:val="0"/>
+                <w:color w:val="FF0000"/>
+              </w:rPr>
+              <w:t>evue 1</w:t>
+            </w:r>
+          </w:p>
+        </w:tc>
+      </w:tr>
+      <w:tr>
+        <w:tc>
+          <w:tcPr>
+            <w:tcW w:w="4531" w:type="dxa"/>
+          </w:tcPr>
+          <w:p>
+            <w:r>
+              <w:t>15/01/2018</w:t>
+            </w:r>
+          </w:p>
+        </w:tc>
+        <w:tc>
+          <w:tcPr>
+            <w:tcW w:w="5529" w:type="dxa"/>
+          </w:tcPr>
+          <w:p>
+            <w:r>
+              <w:t xml:space="preserve">     -   </w:t>
+            </w:r>
+            <w:r>
+              <w:t>Début du projet</w:t>
+            </w:r>
+          </w:p>
+          <w:p>
+            <w:r>
+              <w:t xml:space="preserve">     -   </w:t>
+            </w:r>
+            <w:r>
+              <w:t>C</w:t>
+            </w:r>
+            <w:r>
+              <w:t>ompréhension des tâches demandées</w:t>
+            </w:r>
+          </w:p>
+          <w:p>
+            <w:r>
+              <w:t xml:space="preserve">     -   </w:t>
+            </w:r>
+            <w:r>
+              <w:t>R</w:t>
+            </w:r>
+            <w:r>
+              <w:t>épartition du travail</w:t>
+            </w:r>
+          </w:p>
+          <w:p>
+            <w:r>
+              <w:t xml:space="preserve">     -   </w:t>
+            </w:r>
+            <w:r>
+              <w:t>C</w:t>
+            </w:r>
+            <w:r>
+              <w:t xml:space="preserve">réation d’un </w:t>
+            </w:r>
+            <w:r>
+              <w:t>GitHub</w:t>
+            </w:r>
+          </w:p>
+          <w:p>
+            <w:r>
+              <w:t xml:space="preserve">     -   </w:t>
+            </w:r>
+            <w:r>
+              <w:t>Commencement des docs</w:t>
+            </w:r>
+          </w:p>
+          <w:p>
+            <w:pPr>
+              <w:rPr>
+                <w:i w:val="0"/>
+              </w:rPr>
+            </w:pPr>
+          </w:p>
+        </w:tc>
+      </w:tr>
+      <w:tr>
+        <w:tc>
+          <w:tcPr>
+            <w:tcW w:w="4531" w:type="dxa"/>
+          </w:tcPr>
+          <w:p>
+            <w:r>
+              <w:t>16/01/2018</w:t>
+            </w:r>
+          </w:p>
+        </w:tc>
+        <w:tc>
+          <w:tcPr>
+            <w:tcW w:w="5529" w:type="dxa"/>
+          </w:tcPr>
+          <w:p>
+            <w:pPr>
+              <w:pStyle w:val="Paragraphedeliste"/>
+              <w:numPr>
+                <w:ilvl w:val="0"/>
+                <w:numId w:val="1"/>
+              </w:numPr>
+            </w:pPr>
+            <w:r>
+              <w:t>Reprise de la documentation</w:t>
+            </w:r>
+          </w:p>
+          <w:p>
+            <w:pPr>
+              <w:pStyle w:val="Paragraphedeliste"/>
+              <w:numPr>
+                <w:ilvl w:val="0"/>
+                <w:numId w:val="1"/>
+              </w:numPr>
+            </w:pPr>
+            <w:r>
+              <w:t>Résumé du projet sur Word</w:t>
+            </w:r>
+          </w:p>
+        </w:tc>
+      </w:tr>
+      <w:tr>
+        <w:tc>
+          <w:tcPr>
+            <w:tcW w:w="4531" w:type="dxa"/>
+          </w:tcPr>
+          <w:p>
+            <w:r>
+              <w:t xml:space="preserve"> 25/01/2018</w:t>
+            </w:r>
+          </w:p>
+        </w:tc>
+        <w:tc>
+          <w:tcPr>
+            <w:tcW w:w="5529" w:type="dxa"/>
+          </w:tcPr>
+          <w:p>
+            <w:pPr>
+              <w:pStyle w:val="Paragraphedeliste"/>
+              <w:numPr>
+                <w:ilvl w:val="0"/>
+                <w:numId w:val="1"/>
+              </w:numPr>
+            </w:pPr>
+            <w:r>
+              <w:t xml:space="preserve">Reprise du diaporama commun avec Willy </w:t>
+            </w:r>
+          </w:p>
+          <w:p>
+            <w:pPr>
+              <w:pStyle w:val="Paragraphedeliste"/>
+              <w:numPr>
+                <w:ilvl w:val="0"/>
+                <w:numId w:val="1"/>
+              </w:numPr>
+            </w:pPr>
+            <w:r>
+              <w:t>Fin du diaporama personnel pour revue 1</w:t>
+            </w:r>
+          </w:p>
+        </w:tc>
+      </w:tr>
+      <w:tr>
+        <w:tc>
+          <w:tcPr>
+            <w:tcW w:w="10060" w:type="dxa"/>
+            <w:gridSpan w:val="2"/>
+            <w:shd w:val="clear" w:color="auto" w:fill="BFBFBF" w:themeFill="background1" w:themeFillShade="BF"/>
+          </w:tcPr>
+          <w:p>
+            <w:pPr>
+              <w:rPr>
+                <w:i w:val="0"/>
+              </w:rPr>
+            </w:pPr>
+            <w:r>
+              <w:rPr>
+                <w:i w:val="0"/>
+                <w:color w:val="FF0000"/>
+              </w:rPr>
+              <w:t xml:space="preserve">                                                            </w:t>
+            </w:r>
+            <w:bookmarkStart w:id="0" w:name="_GoBack"/>
+            <w:bookmarkEnd w:id="0"/>
+            <w:r>
+              <w:rPr>
+                <w:i w:val="0"/>
+                <w:color w:val="FF0000"/>
+              </w:rPr>
+              <w:t>R</w:t>
+            </w:r>
+            <w:r>
+              <w:rPr>
+                <w:i w:val="0"/>
+                <w:color w:val="FF0000"/>
+              </w:rPr>
+              <w:t>evue 2</w:t>
+            </w:r>
+          </w:p>
+        </w:tc>
+      </w:tr>
+      <w:tr>
+        <w:tc>
+          <w:tcPr>
+            <w:tcW w:w="4531" w:type="dxa"/>
+            <w:shd w:val="clear" w:color="auto" w:fill="FFFFFF" w:themeFill="background1"/>
+          </w:tcPr>
+          <w:p>
+            <w:r>
+              <w:t>30/01/2018</w:t>
+            </w:r>
+          </w:p>
+        </w:tc>
+        <w:tc>
+          <w:tcPr>
+            <w:tcW w:w="5529" w:type="dxa"/>
+            <w:shd w:val="clear" w:color="auto" w:fill="FFFFFF" w:themeFill="background1"/>
+          </w:tcPr>
+          <w:p>
+            <w:pPr>
+              <w:pStyle w:val="Paragraphedeliste"/>
+              <w:numPr>
+                <w:ilvl w:val="0"/>
+                <w:numId w:val="1"/>
+              </w:numPr>
+            </w:pPr>
+            <w:r>
+              <w:t>Analyse du projet et recherche de solutions possibles sur internet</w:t>
+            </w:r>
+          </w:p>
+        </w:tc>
+      </w:tr>
+    </w:tbl>
+    <w:p/>
+    <w:p/>
     <w:p/>
     <w:p/>
     <w:p/>
@@ -241,8 +454,8 @@
     <w:p/>
     <w:p/>
     <w:sectPr>
-      <w:headerReference w:type="default" r:id="rId7"/>
-      <w:footerReference w:type="default" r:id="rId8"/>
+      <w:headerReference w:type="default" r:id="rId8"/>
+      <w:footerReference w:type="default" r:id="rId9"/>
       <w:pgSz w:w="11906" w:h="16838"/>
       <w:pgMar w:top="1417" w:right="1417" w:bottom="1417" w:left="1417" w:header="708" w:footer="708" w:gutter="0"/>
       <w:cols w:space="708"/>
@@ -391,6 +604,126 @@
     </w:r>
   </w:p>
 </w:hdr>
+</file>
+
+<file path=word/numbering.xml><?xml version="1.0" encoding="utf-8"?>
+<w:numbering xmlns:wpc="http://schemas.microsoft.com/office/word/2010/wordprocessingCanvas" xmlns:cx="http://schemas.microsoft.com/office/drawing/2014/chartex" xmlns:cx1="http://schemas.microsoft.com/office/drawing/2015/9/8/chartex" xmlns:cx2="http://schemas.microsoft.com/office/drawing/2015/10/21/chartex" xmlns:cx3="http://schemas.microsoft.com/office/drawing/2016/5/9/chartex" xmlns:cx4="http://schemas.microsoft.com/office/drawing/2016/5/10/chartex" xmlns:cx5="http://schemas.microsoft.com/office/drawing/2016/5/11/chartex" xmlns:cx6="http://schemas.microsoft.com/office/drawing/2016/5/12/chartex" xmlns:cx7="http://schemas.microsoft.com/office/drawing/2016/5/13/chartex" xmlns:cx8="http://schemas.microsoft.com/office/drawing/2016/5/14/chartex" xmlns:mc="http://schemas.openxmlformats.org/markup-compatibility/2006" xmlns:aink="http://schemas.microsoft.com/office/drawing/2016/ink" xmlns:am3d="http://schemas.microsoft.com/office/drawing/2017/model3d" xmlns:o="urn:schemas-microsoft-com:office:office" xmlns:r="http://schemas.openxmlformats.org/officeDocument/2006/relationships" xmlns:m="http://schemas.openxmlformats.org/officeDocument/2006/math" xmlns:v="urn:schemas-microsoft-com:vml" xmlns:wp14="http://schemas.microsoft.com/office/word/2010/wordprocessingDrawing" xmlns:wp="http://schemas.openxmlformats.org/drawingml/2006/wordprocessingDrawing" xmlns:w10="urn:schemas-microsoft-com:office:word" xmlns:w="http://schemas.openxmlformats.org/wordprocessingml/2006/main" xmlns:w14="http://schemas.microsoft.com/office/word/2010/wordml" xmlns:w15="http://schemas.microsoft.com/office/word/2012/wordml" xmlns:w16cid="http://schemas.microsoft.com/office/word/2016/wordml/cid" xmlns:w16se="http://schemas.microsoft.com/office/word/2015/wordml/symex" xmlns:wpg="http://schemas.microsoft.com/office/word/2010/wordprocessingGroup" xmlns:wpi="http://schemas.microsoft.com/office/word/2010/wordprocessingInk" xmlns:wne="http://schemas.microsoft.com/office/word/2006/wordml" xmlns:wps="http://schemas.microsoft.com/office/word/2010/wordprocessingShape" mc:Ignorable="w14 w15 w16se w16cid wp14">
+  <w:abstractNum w:abstractNumId="0" w15:restartNumberingAfterBreak="0">
+    <w:nsid w:val="15F86E6A"/>
+    <w:multiLevelType w:val="hybridMultilevel"/>
+    <w:tmpl w:val="B530771C"/>
+    <w:lvl w:ilvl="0" w:tplc="78DAC0D8">
+      <w:numFmt w:val="bullet"/>
+      <w:lvlText w:val="-"/>
+      <w:lvlJc w:val="left"/>
+      <w:pPr>
+        <w:ind w:left="720" w:hanging="360"/>
+      </w:pPr>
+      <w:rPr>
+        <w:rFonts w:ascii="Segoe UI" w:eastAsiaTheme="minorHAnsi" w:hAnsi="Segoe UI" w:cs="Segoe UI" w:hint="default"/>
+      </w:rPr>
+    </w:lvl>
+    <w:lvl w:ilvl="1" w:tplc="040C0003" w:tentative="1">
+      <w:start w:val="1"/>
+      <w:numFmt w:val="bullet"/>
+      <w:lvlText w:val="o"/>
+      <w:lvlJc w:val="left"/>
+      <w:pPr>
+        <w:ind w:left="1440" w:hanging="360"/>
+      </w:pPr>
+      <w:rPr>
+        <w:rFonts w:ascii="Courier New" w:hAnsi="Courier New" w:cs="Courier New" w:hint="default"/>
+      </w:rPr>
+    </w:lvl>
+    <w:lvl w:ilvl="2" w:tplc="040C0005" w:tentative="1">
+      <w:start w:val="1"/>
+      <w:numFmt w:val="bullet"/>
+      <w:lvlText w:val=""/>
+      <w:lvlJc w:val="left"/>
+      <w:pPr>
+        <w:ind w:left="2160" w:hanging="360"/>
+      </w:pPr>
+      <w:rPr>
+        <w:rFonts w:ascii="Wingdings" w:hAnsi="Wingdings" w:hint="default"/>
+      </w:rPr>
+    </w:lvl>
+    <w:lvl w:ilvl="3" w:tplc="040C0001" w:tentative="1">
+      <w:start w:val="1"/>
+      <w:numFmt w:val="bullet"/>
+      <w:lvlText w:val=""/>
+      <w:lvlJc w:val="left"/>
+      <w:pPr>
+        <w:ind w:left="2880" w:hanging="360"/>
+      </w:pPr>
+      <w:rPr>
+        <w:rFonts w:ascii="Symbol" w:hAnsi="Symbol" w:hint="default"/>
+      </w:rPr>
+    </w:lvl>
+    <w:lvl w:ilvl="4" w:tplc="040C0003" w:tentative="1">
+      <w:start w:val="1"/>
+      <w:numFmt w:val="bullet"/>
+      <w:lvlText w:val="o"/>
+      <w:lvlJc w:val="left"/>
+      <w:pPr>
+        <w:ind w:left="3600" w:hanging="360"/>
+      </w:pPr>
+      <w:rPr>
+        <w:rFonts w:ascii="Courier New" w:hAnsi="Courier New" w:cs="Courier New" w:hint="default"/>
+      </w:rPr>
+    </w:lvl>
+    <w:lvl w:ilvl="5" w:tplc="040C0005" w:tentative="1">
+      <w:start w:val="1"/>
+      <w:numFmt w:val="bullet"/>
+      <w:lvlText w:val=""/>
+      <w:lvlJc w:val="left"/>
+      <w:pPr>
+        <w:ind w:left="4320" w:hanging="360"/>
+      </w:pPr>
+      <w:rPr>
+        <w:rFonts w:ascii="Wingdings" w:hAnsi="Wingdings" w:hint="default"/>
+      </w:rPr>
+    </w:lvl>
+    <w:lvl w:ilvl="6" w:tplc="040C0001" w:tentative="1">
+      <w:start w:val="1"/>
+      <w:numFmt w:val="bullet"/>
+      <w:lvlText w:val=""/>
+      <w:lvlJc w:val="left"/>
+      <w:pPr>
+        <w:ind w:left="5040" w:hanging="360"/>
+      </w:pPr>
+      <w:rPr>
+        <w:rFonts w:ascii="Symbol" w:hAnsi="Symbol" w:hint="default"/>
+      </w:rPr>
+    </w:lvl>
+    <w:lvl w:ilvl="7" w:tplc="040C0003" w:tentative="1">
+      <w:start w:val="1"/>
+      <w:numFmt w:val="bullet"/>
+      <w:lvlText w:val="o"/>
+      <w:lvlJc w:val="left"/>
+      <w:pPr>
+        <w:ind w:left="5760" w:hanging="360"/>
+      </w:pPr>
+      <w:rPr>
+        <w:rFonts w:ascii="Courier New" w:hAnsi="Courier New" w:cs="Courier New" w:hint="default"/>
+      </w:rPr>
+    </w:lvl>
+    <w:lvl w:ilvl="8" w:tplc="040C0005" w:tentative="1">
+      <w:start w:val="1"/>
+      <w:numFmt w:val="bullet"/>
+      <w:lvlText w:val=""/>
+      <w:lvlJc w:val="left"/>
+      <w:pPr>
+        <w:ind w:left="6480" w:hanging="360"/>
+      </w:pPr>
+      <w:rPr>
+        <w:rFonts w:ascii="Wingdings" w:hAnsi="Wingdings" w:hint="default"/>
+      </w:rPr>
+    </w:lvl>
+  </w:abstractNum>
+  <w:num w:numId="1">
+    <w:abstractNumId w:val="0"/>
+  </w:num>
+</w:numbering>
 </file>
 
 <file path=word/styles.xml><?xml version="1.0" encoding="utf-8"?>
@@ -790,10 +1123,11 @@
   <w:style w:type="paragraph" w:default="1" w:styleId="Normal">
     <w:name w:val="Normal"/>
     <w:qFormat/>
-    <w:rsid w:val="008C1212"/>
+    <w:rsid w:val="005E2FA0"/>
     <w:rPr>
       <w:rFonts w:ascii="Segoe UI" w:hAnsi="Segoe UI"/>
-      <w:sz w:val="28"/>
+      <w:i/>
+      <w:sz w:val="24"/>
     </w:rPr>
   </w:style>
   <w:style w:type="paragraph" w:styleId="Titre1">
@@ -908,6 +1242,36 @@
       <w:rFonts w:ascii="Segoe UI" w:hAnsi="Segoe UI"/>
       <w:sz w:val="28"/>
     </w:rPr>
+  </w:style>
+  <w:style w:type="table" w:styleId="Grilledutableau">
+    <w:name w:val="Table Grid"/>
+    <w:basedOn w:val="TableauNormal"/>
+    <w:uiPriority w:val="39"/>
+    <w:rsid w:val="005E2FA0"/>
+    <w:pPr>
+      <w:spacing w:after="0" w:line="240" w:lineRule="auto"/>
+    </w:pPr>
+    <w:tblPr>
+      <w:tblBorders>
+        <w:top w:val="single" w:sz="4" w:space="0" w:color="auto"/>
+        <w:left w:val="single" w:sz="4" w:space="0" w:color="auto"/>
+        <w:bottom w:val="single" w:sz="4" w:space="0" w:color="auto"/>
+        <w:right w:val="single" w:sz="4" w:space="0" w:color="auto"/>
+        <w:insideH w:val="single" w:sz="4" w:space="0" w:color="auto"/>
+        <w:insideV w:val="single" w:sz="4" w:space="0" w:color="auto"/>
+      </w:tblBorders>
+    </w:tblPr>
+  </w:style>
+  <w:style w:type="paragraph" w:styleId="Paragraphedeliste">
+    <w:name w:val="List Paragraph"/>
+    <w:basedOn w:val="Normal"/>
+    <w:uiPriority w:val="34"/>
+    <w:qFormat/>
+    <w:rsid w:val="005E2FA0"/>
+    <w:pPr>
+      <w:ind w:left="720"/>
+      <w:contextualSpacing/>
+    </w:pPr>
   </w:style>
 </w:styles>
 </file>

--- a/suivi_perso/steven/nguene_steven_suivi_personnel.docx
+++ b/suivi_perso/steven/nguene_steven_suivi_personnel.docx
@@ -136,6 +136,18 @@
           <w:u w:val="single"/>
         </w:rPr>
         <w:lastRenderedPageBreak/>
+        <w:t xml:space="preserve"> </w:t>
+      </w:r>
+      <w:bookmarkStart w:id="0" w:name="_GoBack"/>
+      <w:bookmarkEnd w:id="0"/>
+      <w:r>
+        <w:rPr>
+          <w:b/>
+          <w:color w:val="FF0000"/>
+          <w:sz w:val="48"/>
+          <w:szCs w:val="48"/>
+          <w:u w:val="single"/>
+        </w:rPr>
         <w:t>Suivi personnel du Projet Serre</w:t>
       </w:r>
     </w:p>
@@ -242,10 +254,7 @@
               <w:t xml:space="preserve">     -   </w:t>
             </w:r>
             <w:r>
-              <w:t>C</w:t>
-            </w:r>
-            <w:r>
-              <w:t>ompréhension des tâches demandées</w:t>
+              <w:t>Compréhension des tâches demandées</w:t>
             </w:r>
           </w:p>
           <w:p>
@@ -253,10 +262,7 @@
               <w:t xml:space="preserve">     -   </w:t>
             </w:r>
             <w:r>
-              <w:t>R</w:t>
-            </w:r>
-            <w:r>
-              <w:t>épartition du travail</w:t>
+              <w:t>Répartition du travail</w:t>
             </w:r>
           </w:p>
           <w:p>
@@ -264,13 +270,7 @@
               <w:t xml:space="preserve">     -   </w:t>
             </w:r>
             <w:r>
-              <w:t>C</w:t>
-            </w:r>
-            <w:r>
-              <w:t xml:space="preserve">réation d’un </w:t>
-            </w:r>
-            <w:r>
-              <w:t>GitHub</w:t>
+              <w:t>Création d’un GitHub</w:t>
             </w:r>
           </w:p>
           <w:p>
@@ -390,16 +390,7 @@
                 <w:i w:val="0"/>
                 <w:color w:val="FF0000"/>
               </w:rPr>
-              <w:t xml:space="preserve">                                                            </w:t>
-            </w:r>
-            <w:bookmarkStart w:id="0" w:name="_GoBack"/>
-            <w:bookmarkEnd w:id="0"/>
-            <w:r>
-              <w:rPr>
-                <w:i w:val="0"/>
-                <w:color w:val="FF0000"/>
-              </w:rPr>
-              <w:t>R</w:t>
+              <w:t xml:space="preserve">                                                            R</w:t>
             </w:r>
             <w:r>
               <w:rPr>

--- a/suivi_perso/steven/nguene_steven_suivi_personnel.docx
+++ b/suivi_perso/steven/nguene_steven_suivi_personnel.docx
@@ -140,6 +140,16 @@
       </w:r>
       <w:bookmarkStart w:id="0" w:name="_GoBack"/>
       <w:bookmarkEnd w:id="0"/>
+      <w:r>
+        <w:rPr>
+          <w:b/>
+          <w:color w:val="FF0000"/>
+          <w:sz w:val="48"/>
+          <w:szCs w:val="48"/>
+          <w:u w:val="single"/>
+        </w:rPr>
+        <w:t xml:space="preserve"> </w:t>
+      </w:r>
       <w:r>
         <w:rPr>
           <w:b/>

--- a/suivi_perso/steven/nguene_steven_suivi_personnel.docx
+++ b/suivi_perso/steven/nguene_steven_suivi_personnel.docx
@@ -138,8 +138,6 @@
         <w:lastRenderedPageBreak/>
         <w:t xml:space="preserve"> </w:t>
       </w:r>
-      <w:bookmarkStart w:id="0" w:name="_GoBack"/>
-      <w:bookmarkEnd w:id="0"/>
       <w:r>
         <w:rPr>
           <w:b/>
@@ -440,6 +438,39 @@
             <w:r>
               <w:t>Analyse du projet et recherche de solutions possibles sur internet</w:t>
             </w:r>
+          </w:p>
+        </w:tc>
+      </w:tr>
+      <w:tr>
+        <w:tc>
+          <w:tcPr>
+            <w:tcW w:w="4531" w:type="dxa"/>
+            <w:shd w:val="clear" w:color="auto" w:fill="FFFFFF" w:themeFill="background1"/>
+          </w:tcPr>
+          <w:p>
+            <w:r>
+              <w:t>01/02/2018</w:t>
+            </w:r>
+          </w:p>
+        </w:tc>
+        <w:tc>
+          <w:tcPr>
+            <w:tcW w:w="5529" w:type="dxa"/>
+            <w:shd w:val="clear" w:color="auto" w:fill="FFFFFF" w:themeFill="background1"/>
+          </w:tcPr>
+          <w:p>
+            <w:pPr>
+              <w:pStyle w:val="Paragraphedeliste"/>
+              <w:numPr>
+                <w:ilvl w:val="0"/>
+                <w:numId w:val="1"/>
+              </w:numPr>
+            </w:pPr>
+            <w:r>
+              <w:t>MAJ du fichier doc_capteur (ajout de lien)</w:t>
+            </w:r>
+            <w:bookmarkStart w:id="0" w:name="_GoBack"/>
+            <w:bookmarkEnd w:id="0"/>
           </w:p>
         </w:tc>
       </w:tr>

--- a/suivi_perso/steven/nguene_steven_suivi_personnel.docx
+++ b/suivi_perso/steven/nguene_steven_suivi_personnel.docx
@@ -439,6 +439,20 @@
               <w:t>Analyse du projet et recherche de solutions possibles sur internet</w:t>
             </w:r>
           </w:p>
+          <w:p>
+            <w:pPr>
+              <w:pStyle w:val="Paragraphedeliste"/>
+              <w:numPr>
+                <w:ilvl w:val="0"/>
+                <w:numId w:val="1"/>
+              </w:numPr>
+            </w:pPr>
+            <w:r>
+              <w:t>MAJ fichier gantt (ajout de tâches pour le groupe)</w:t>
+            </w:r>
+            <w:bookmarkStart w:id="0" w:name="_GoBack"/>
+            <w:bookmarkEnd w:id="0"/>
+          </w:p>
         </w:tc>
       </w:tr>
       <w:tr>
@@ -469,8 +483,6 @@
             <w:r>
               <w:t>MAJ du fichier doc_capteur (ajout de lien)</w:t>
             </w:r>
-            <w:bookmarkStart w:id="0" w:name="_GoBack"/>
-            <w:bookmarkEnd w:id="0"/>
           </w:p>
         </w:tc>
       </w:tr>

--- a/suivi_perso/steven/nguene_steven_suivi_personnel.docx
+++ b/suivi_perso/steven/nguene_steven_suivi_personnel.docx
@@ -450,8 +450,6 @@
             <w:r>
               <w:t>MAJ fichier gantt (ajout de tâches pour le groupe)</w:t>
             </w:r>
-            <w:bookmarkStart w:id="0" w:name="_GoBack"/>
-            <w:bookmarkEnd w:id="0"/>
           </w:p>
         </w:tc>
       </w:tr>
@@ -483,6 +481,63 @@
             <w:r>
               <w:t>MAJ du fichier doc_capteur (ajout de lien)</w:t>
             </w:r>
+          </w:p>
+        </w:tc>
+      </w:tr>
+      <w:tr>
+        <w:tc>
+          <w:tcPr>
+            <w:tcW w:w="4531" w:type="dxa"/>
+            <w:shd w:val="clear" w:color="auto" w:fill="FFFFFF" w:themeFill="background1"/>
+          </w:tcPr>
+          <w:p>
+            <w:r>
+              <w:t>05/02/2018</w:t>
+            </w:r>
+          </w:p>
+        </w:tc>
+        <w:tc>
+          <w:tcPr>
+            <w:tcW w:w="5529" w:type="dxa"/>
+            <w:shd w:val="clear" w:color="auto" w:fill="FFFFFF" w:themeFill="background1"/>
+          </w:tcPr>
+          <w:p>
+            <w:pPr>
+              <w:pStyle w:val="Paragraphedeliste"/>
+              <w:numPr>
+                <w:ilvl w:val="0"/>
+                <w:numId w:val="1"/>
+              </w:numPr>
+            </w:pPr>
+            <w:r>
+              <w:t>MAJ du ficher gantt (ajout de tâches)</w:t>
+            </w:r>
+          </w:p>
+          <w:p>
+            <w:pPr>
+              <w:pStyle w:val="Paragraphedeliste"/>
+              <w:numPr>
+                <w:ilvl w:val="0"/>
+                <w:numId w:val="1"/>
+              </w:numPr>
+            </w:pPr>
+            <w:r>
+              <w:t>Création du diagramme de séquence_raspberry</w:t>
+            </w:r>
+          </w:p>
+          <w:p>
+            <w:pPr>
+              <w:pStyle w:val="Paragraphedeliste"/>
+              <w:numPr>
+                <w:ilvl w:val="0"/>
+                <w:numId w:val="1"/>
+              </w:numPr>
+            </w:pPr>
+            <w:r>
+              <w:t>Création du diagramme de classe (non fini)</w:t>
+            </w:r>
+            <w:bookmarkStart w:id="0" w:name="_GoBack"/>
+            <w:bookmarkEnd w:id="0"/>
           </w:p>
         </w:tc>
       </w:tr>

--- a/suivi_perso/steven/nguene_steven_suivi_personnel.docx
+++ b/suivi_perso/steven/nguene_steven_suivi_personnel.docx
@@ -524,6 +524,9 @@
             <w:r>
               <w:t>Création du diagramme de séquence_raspberry</w:t>
             </w:r>
+            <w:r>
+              <w:t xml:space="preserve"> (non fini)</w:t>
+            </w:r>
           </w:p>
           <w:p>
             <w:pPr>
@@ -535,6 +538,37 @@
             </w:pPr>
             <w:r>
               <w:t>Création du diagramme de classe (non fini)</w:t>
+            </w:r>
+          </w:p>
+        </w:tc>
+      </w:tr>
+      <w:tr>
+        <w:tc>
+          <w:tcPr>
+            <w:tcW w:w="4531" w:type="dxa"/>
+            <w:shd w:val="clear" w:color="auto" w:fill="FFFFFF" w:themeFill="background1"/>
+          </w:tcPr>
+          <w:p>
+            <w:r>
+              <w:t>08/02/2018</w:t>
+            </w:r>
+          </w:p>
+        </w:tc>
+        <w:tc>
+          <w:tcPr>
+            <w:tcW w:w="5529" w:type="dxa"/>
+            <w:shd w:val="clear" w:color="auto" w:fill="FFFFFF" w:themeFill="background1"/>
+          </w:tcPr>
+          <w:p>
+            <w:pPr>
+              <w:pStyle w:val="Paragraphedeliste"/>
+              <w:numPr>
+                <w:ilvl w:val="0"/>
+                <w:numId w:val="1"/>
+              </w:numPr>
+            </w:pPr>
+            <w:r>
+              <w:t>Création diagramme de cas d’utilisation (fini)</w:t>
             </w:r>
             <w:bookmarkStart w:id="0" w:name="_GoBack"/>
             <w:bookmarkEnd w:id="0"/>

--- a/suivi_perso/steven/nguene_steven_suivi_personnel.docx
+++ b/suivi_perso/steven/nguene_steven_suivi_personnel.docx
@@ -569,6 +569,18 @@
             </w:pPr>
             <w:r>
               <w:t>Création diagramme de cas d’utilisation (fini)</w:t>
+            </w:r>
+          </w:p>
+          <w:p>
+            <w:pPr>
+              <w:pStyle w:val="Paragraphedeliste"/>
+              <w:numPr>
+                <w:ilvl w:val="0"/>
+                <w:numId w:val="1"/>
+              </w:numPr>
+            </w:pPr>
+            <w:r>
+              <w:t>Création fichier charte graphique pour les couleurs des diagrammes</w:t>
             </w:r>
             <w:bookmarkStart w:id="0" w:name="_GoBack"/>
             <w:bookmarkEnd w:id="0"/>

--- a/suivi_perso/steven/nguene_steven_suivi_personnel.docx
+++ b/suivi_perso/steven/nguene_steven_suivi_personnel.docx
@@ -582,8 +582,23 @@
             <w:r>
               <w:t>Création fichier charte graphique pour les couleurs des diagrammes</w:t>
             </w:r>
+          </w:p>
+          <w:p>
+            <w:pPr>
+              <w:pStyle w:val="Paragraphedeliste"/>
+              <w:numPr>
+                <w:ilvl w:val="0"/>
+                <w:numId w:val="1"/>
+              </w:numPr>
+            </w:pPr>
+            <w:r>
+              <w:t>Finalisation du diagramme de sé</w:t>
+            </w:r>
             <w:bookmarkStart w:id="0" w:name="_GoBack"/>
             <w:bookmarkEnd w:id="0"/>
+            <w:r>
+              <w:t>quence</w:t>
+            </w:r>
           </w:p>
         </w:tc>
       </w:tr>

--- a/suivi_perso/steven/nguene_steven_suivi_personnel.docx
+++ b/suivi_perso/steven/nguene_steven_suivi_personnel.docx
@@ -592,13 +592,18 @@
               </w:numPr>
             </w:pPr>
             <w:r>
-              <w:t>Finalisation du diagramme de sé</w:t>
+              <w:t>Finalisation du diagramme de séquence</w:t>
+            </w:r>
+          </w:p>
+          <w:p>
+            <w:pPr>
+              <w:pStyle w:val="Paragraphedeliste"/>
+            </w:pPr>
+            <w:r>
+              <w:t xml:space="preserve"> </w:t>
             </w:r>
             <w:bookmarkStart w:id="0" w:name="_GoBack"/>
             <w:bookmarkEnd w:id="0"/>
-            <w:r>
-              <w:t>quence</w:t>
-            </w:r>
           </w:p>
         </w:tc>
       </w:tr>

--- a/suivi_perso/steven/nguene_steven_suivi_personnel.docx
+++ b/suivi_perso/steven/nguene_steven_suivi_personnel.docx
@@ -594,16 +594,11 @@
             <w:r>
               <w:t>Finalisation du diagramme de séquence</w:t>
             </w:r>
-          </w:p>
-          <w:p>
-            <w:pPr>
-              <w:pStyle w:val="Paragraphedeliste"/>
-            </w:pPr>
-            <w:r>
-              <w:t xml:space="preserve"> </w:t>
-            </w:r>
             <w:bookmarkStart w:id="0" w:name="_GoBack"/>
             <w:bookmarkEnd w:id="0"/>
+            <w:r>
+              <w:t xml:space="preserve"> </w:t>
+            </w:r>
           </w:p>
         </w:tc>
       </w:tr>

--- a/suivi_perso/steven/nguene_steven_suivi_personnel.docx
+++ b/suivi_perso/steven/nguene_steven_suivi_personnel.docx
@@ -594,11 +594,35 @@
             <w:r>
               <w:t>Finalisation du diagramme de séquence</w:t>
             </w:r>
+            <w:r>
+              <w:t xml:space="preserve"> </w:t>
+            </w:r>
+          </w:p>
+          <w:p>
+            <w:pPr>
+              <w:pStyle w:val="Paragraphedeliste"/>
+              <w:numPr>
+                <w:ilvl w:val="0"/>
+                <w:numId w:val="1"/>
+              </w:numPr>
+            </w:pPr>
+            <w:r>
+              <w:t>Création d’un fichier commun</w:t>
+            </w:r>
+          </w:p>
+          <w:p>
+            <w:pPr>
+              <w:pStyle w:val="Paragraphedeliste"/>
+              <w:numPr>
+                <w:ilvl w:val="0"/>
+                <w:numId w:val="1"/>
+              </w:numPr>
+            </w:pPr>
+            <w:r>
+              <w:t>Ajout de flèche sur le diagramme de classe</w:t>
+            </w:r>
             <w:bookmarkStart w:id="0" w:name="_GoBack"/>
             <w:bookmarkEnd w:id="0"/>
-            <w:r>
-              <w:t xml:space="preserve"> </w:t>
-            </w:r>
           </w:p>
         </w:tc>
       </w:tr>

--- a/suivi_perso/steven/nguene_steven_suivi_personnel.docx
+++ b/suivi_perso/steven/nguene_steven_suivi_personnel.docx
@@ -448,7 +448,15 @@
               </w:numPr>
             </w:pPr>
             <w:r>
-              <w:t>MAJ fichier gantt (ajout de tâches pour le groupe)</w:t>
+              <w:t xml:space="preserve">MAJ fichier </w:t>
+            </w:r>
+            <w:proofErr w:type="spellStart"/>
+            <w:r>
+              <w:t>gantt</w:t>
+            </w:r>
+            <w:proofErr w:type="spellEnd"/>
+            <w:r>
+              <w:t xml:space="preserve"> (ajout de tâches pour le groupe)</w:t>
             </w:r>
           </w:p>
         </w:tc>
@@ -479,7 +487,15 @@
               </w:numPr>
             </w:pPr>
             <w:r>
-              <w:t>MAJ du fichier doc_capteur (ajout de lien)</w:t>
+              <w:t xml:space="preserve">MAJ du fichier </w:t>
+            </w:r>
+            <w:proofErr w:type="spellStart"/>
+            <w:r>
+              <w:t>doc_capteur</w:t>
+            </w:r>
+            <w:proofErr w:type="spellEnd"/>
+            <w:r>
+              <w:t xml:space="preserve"> (ajout de lien)</w:t>
             </w:r>
           </w:p>
         </w:tc>
@@ -510,7 +526,15 @@
               </w:numPr>
             </w:pPr>
             <w:r>
-              <w:t>MAJ du ficher gantt (ajout de tâches)</w:t>
+              <w:t xml:space="preserve">MAJ du ficher </w:t>
+            </w:r>
+            <w:proofErr w:type="spellStart"/>
+            <w:r>
+              <w:t>gantt</w:t>
+            </w:r>
+            <w:proofErr w:type="spellEnd"/>
+            <w:r>
+              <w:t xml:space="preserve"> (ajout de tâches)</w:t>
             </w:r>
           </w:p>
           <w:p>
@@ -522,8 +546,13 @@
               </w:numPr>
             </w:pPr>
             <w:r>
-              <w:t>Création du diagramme de séquence_raspberry</w:t>
-            </w:r>
+              <w:t xml:space="preserve">Création du diagramme de </w:t>
+            </w:r>
+            <w:proofErr w:type="spellStart"/>
+            <w:r>
+              <w:t>séquence_raspberry</w:t>
+            </w:r>
+            <w:proofErr w:type="spellEnd"/>
             <w:r>
               <w:t xml:space="preserve"> (non fini)</w:t>
             </w:r>
@@ -619,10 +648,44 @@
               </w:numPr>
             </w:pPr>
             <w:r>
-              <w:t>Ajout de flèche sur le diagramme de classe</w:t>
+              <w:t xml:space="preserve">Ajout de relations, </w:t>
             </w:r>
             <w:bookmarkStart w:id="0" w:name="_GoBack"/>
             <w:bookmarkEnd w:id="0"/>
+            <w:r>
+              <w:t xml:space="preserve">de classes et de méthodes </w:t>
+            </w:r>
+            <w:r>
+              <w:t xml:space="preserve"> sur le diagramme de classe</w:t>
+            </w:r>
+          </w:p>
+          <w:p>
+            <w:pPr>
+              <w:pStyle w:val="Paragraphedeliste"/>
+              <w:numPr>
+                <w:ilvl w:val="0"/>
+                <w:numId w:val="1"/>
+              </w:numPr>
+            </w:pPr>
+            <w:r>
+              <w:t xml:space="preserve">MAJ du fichier </w:t>
+            </w:r>
+            <w:proofErr w:type="spellStart"/>
+            <w:r>
+              <w:t>gantt</w:t>
+            </w:r>
+            <w:proofErr w:type="spellEnd"/>
+            <w:r>
+              <w:t xml:space="preserve"> </w:t>
+            </w:r>
+            <w:proofErr w:type="gramStart"/>
+            <w:r>
+              <w:t>( ajout</w:t>
+            </w:r>
+            <w:proofErr w:type="gramEnd"/>
+            <w:r>
+              <w:t xml:space="preserve"> de tâches)</w:t>
+            </w:r>
           </w:p>
         </w:tc>
       </w:tr>

--- a/suivi_perso/steven/nguene_steven_suivi_personnel.docx
+++ b/suivi_perso/steven/nguene_steven_suivi_personnel.docx
@@ -448,15 +448,7 @@
               </w:numPr>
             </w:pPr>
             <w:r>
-              <w:t xml:space="preserve">MAJ fichier </w:t>
-            </w:r>
-            <w:proofErr w:type="spellStart"/>
-            <w:r>
-              <w:t>gantt</w:t>
-            </w:r>
-            <w:proofErr w:type="spellEnd"/>
-            <w:r>
-              <w:t xml:space="preserve"> (ajout de tâches pour le groupe)</w:t>
+              <w:t>MAJ fichier gantt (ajout de tâches pour le groupe)</w:t>
             </w:r>
           </w:p>
         </w:tc>
@@ -487,15 +479,7 @@
               </w:numPr>
             </w:pPr>
             <w:r>
-              <w:t xml:space="preserve">MAJ du fichier </w:t>
-            </w:r>
-            <w:proofErr w:type="spellStart"/>
-            <w:r>
-              <w:t>doc_capteur</w:t>
-            </w:r>
-            <w:proofErr w:type="spellEnd"/>
-            <w:r>
-              <w:t xml:space="preserve"> (ajout de lien)</w:t>
+              <w:t>MAJ du fichier doc_capteur (ajout de lien)</w:t>
             </w:r>
           </w:p>
         </w:tc>
@@ -526,15 +510,7 @@
               </w:numPr>
             </w:pPr>
             <w:r>
-              <w:t xml:space="preserve">MAJ du ficher </w:t>
-            </w:r>
-            <w:proofErr w:type="spellStart"/>
-            <w:r>
-              <w:t>gantt</w:t>
-            </w:r>
-            <w:proofErr w:type="spellEnd"/>
-            <w:r>
-              <w:t xml:space="preserve"> (ajout de tâches)</w:t>
+              <w:t>MAJ du ficher gantt (ajout de tâches)</w:t>
             </w:r>
           </w:p>
           <w:p>
@@ -546,13 +522,8 @@
               </w:numPr>
             </w:pPr>
             <w:r>
-              <w:t xml:space="preserve">Création du diagramme de </w:t>
-            </w:r>
-            <w:proofErr w:type="spellStart"/>
-            <w:r>
-              <w:t>séquence_raspberry</w:t>
-            </w:r>
-            <w:proofErr w:type="spellEnd"/>
+              <w:t>Création du diagramme de séquence_raspberry</w:t>
+            </w:r>
             <w:r>
               <w:t xml:space="preserve"> (non fini)</w:t>
             </w:r>
@@ -648,12 +619,7 @@
               </w:numPr>
             </w:pPr>
             <w:r>
-              <w:t xml:space="preserve">Ajout de relations, </w:t>
-            </w:r>
-            <w:bookmarkStart w:id="0" w:name="_GoBack"/>
-            <w:bookmarkEnd w:id="0"/>
-            <w:r>
-              <w:t xml:space="preserve">de classes et de méthodes </w:t>
+              <w:t xml:space="preserve">Ajout de relations, de classes et de méthodes </w:t>
             </w:r>
             <w:r>
               <w:t xml:space="preserve"> sur le diagramme de classe</w:t>
@@ -668,24 +634,65 @@
               </w:numPr>
             </w:pPr>
             <w:r>
-              <w:t xml:space="preserve">MAJ du fichier </w:t>
-            </w:r>
-            <w:proofErr w:type="spellStart"/>
-            <w:r>
-              <w:t>gantt</w:t>
-            </w:r>
-            <w:proofErr w:type="spellEnd"/>
-            <w:r>
-              <w:t xml:space="preserve"> </w:t>
-            </w:r>
-            <w:proofErr w:type="gramStart"/>
-            <w:r>
-              <w:t>( ajout</w:t>
-            </w:r>
-            <w:proofErr w:type="gramEnd"/>
-            <w:r>
-              <w:t xml:space="preserve"> de tâches)</w:t>
-            </w:r>
+              <w:t>MAJ du fichier gantt ( ajout de tâches)</w:t>
+            </w:r>
+          </w:p>
+        </w:tc>
+      </w:tr>
+      <w:tr>
+        <w:tc>
+          <w:tcPr>
+            <w:tcW w:w="4531" w:type="dxa"/>
+            <w:shd w:val="clear" w:color="auto" w:fill="FFFFFF" w:themeFill="background1"/>
+          </w:tcPr>
+          <w:p>
+            <w:r>
+              <w:t>12/02/2018</w:t>
+            </w:r>
+          </w:p>
+        </w:tc>
+        <w:tc>
+          <w:tcPr>
+            <w:tcW w:w="5529" w:type="dxa"/>
+            <w:shd w:val="clear" w:color="auto" w:fill="FFFFFF" w:themeFill="background1"/>
+          </w:tcPr>
+          <w:p>
+            <w:pPr>
+              <w:pStyle w:val="Paragraphedeliste"/>
+              <w:numPr>
+                <w:ilvl w:val="0"/>
+                <w:numId w:val="1"/>
+              </w:numPr>
+            </w:pPr>
+            <w:r>
+              <w:t>Modification du diagramme de classe</w:t>
+            </w:r>
+          </w:p>
+          <w:p>
+            <w:pPr>
+              <w:pStyle w:val="Paragraphedeliste"/>
+              <w:numPr>
+                <w:ilvl w:val="0"/>
+                <w:numId w:val="1"/>
+              </w:numPr>
+            </w:pPr>
+            <w:r>
+              <w:t>Recherche sur l’utilisation de l’anémomètre</w:t>
+            </w:r>
+          </w:p>
+          <w:p>
+            <w:pPr>
+              <w:pStyle w:val="Paragraphedeliste"/>
+              <w:numPr>
+                <w:ilvl w:val="0"/>
+                <w:numId w:val="1"/>
+              </w:numPr>
+            </w:pPr>
+            <w:r>
+              <w:t>Aide pour la création des diagrammes</w:t>
+            </w:r>
+            <w:bookmarkStart w:id="0" w:name="_GoBack"/>
+            <w:bookmarkEnd w:id="0"/>
           </w:p>
         </w:tc>
       </w:tr>

--- a/suivi_perso/steven/nguene_steven_suivi_personnel.docx
+++ b/suivi_perso/steven/nguene_steven_suivi_personnel.docx
@@ -448,7 +448,15 @@
               </w:numPr>
             </w:pPr>
             <w:r>
-              <w:t>MAJ fichier gantt (ajout de tâches pour le groupe)</w:t>
+              <w:t xml:space="preserve">MAJ fichier </w:t>
+            </w:r>
+            <w:proofErr w:type="spellStart"/>
+            <w:r>
+              <w:t>gantt</w:t>
+            </w:r>
+            <w:proofErr w:type="spellEnd"/>
+            <w:r>
+              <w:t xml:space="preserve"> (ajout de tâches pour le groupe)</w:t>
             </w:r>
           </w:p>
         </w:tc>
@@ -479,7 +487,15 @@
               </w:numPr>
             </w:pPr>
             <w:r>
-              <w:t>MAJ du fichier doc_capteur (ajout de lien)</w:t>
+              <w:t xml:space="preserve">MAJ du fichier </w:t>
+            </w:r>
+            <w:proofErr w:type="spellStart"/>
+            <w:r>
+              <w:t>doc_capteur</w:t>
+            </w:r>
+            <w:proofErr w:type="spellEnd"/>
+            <w:r>
+              <w:t xml:space="preserve"> (ajout de lien)</w:t>
             </w:r>
           </w:p>
         </w:tc>
@@ -510,20 +526,33 @@
               </w:numPr>
             </w:pPr>
             <w:r>
-              <w:t>MAJ du ficher gantt (ajout de tâches)</w:t>
-            </w:r>
-          </w:p>
-          <w:p>
-            <w:pPr>
-              <w:pStyle w:val="Paragraphedeliste"/>
-              <w:numPr>
-                <w:ilvl w:val="0"/>
-                <w:numId w:val="1"/>
-              </w:numPr>
-            </w:pPr>
-            <w:r>
-              <w:t>Création du diagramme de séquence_raspberry</w:t>
-            </w:r>
+              <w:t xml:space="preserve">MAJ du ficher </w:t>
+            </w:r>
+            <w:proofErr w:type="spellStart"/>
+            <w:r>
+              <w:t>gantt</w:t>
+            </w:r>
+            <w:proofErr w:type="spellEnd"/>
+            <w:r>
+              <w:t xml:space="preserve"> (ajout de tâches)</w:t>
+            </w:r>
+          </w:p>
+          <w:p>
+            <w:pPr>
+              <w:pStyle w:val="Paragraphedeliste"/>
+              <w:numPr>
+                <w:ilvl w:val="0"/>
+                <w:numId w:val="1"/>
+              </w:numPr>
+            </w:pPr>
+            <w:r>
+              <w:t xml:space="preserve">Création du diagramme de </w:t>
+            </w:r>
+            <w:proofErr w:type="spellStart"/>
+            <w:r>
+              <w:t>séquence_raspberry</w:t>
+            </w:r>
+            <w:proofErr w:type="spellEnd"/>
             <w:r>
               <w:t xml:space="preserve"> (non fini)</w:t>
             </w:r>
@@ -619,22 +648,46 @@
               </w:numPr>
             </w:pPr>
             <w:r>
-              <w:t xml:space="preserve">Ajout de relations, de classes et de méthodes </w:t>
-            </w:r>
-            <w:r>
-              <w:t xml:space="preserve"> sur le diagramme de classe</w:t>
-            </w:r>
-          </w:p>
-          <w:p>
-            <w:pPr>
-              <w:pStyle w:val="Paragraphedeliste"/>
-              <w:numPr>
-                <w:ilvl w:val="0"/>
-                <w:numId w:val="1"/>
-              </w:numPr>
-            </w:pPr>
-            <w:r>
-              <w:t>MAJ du fichier gantt ( ajout de tâches)</w:t>
+              <w:t xml:space="preserve">Ajout de relations, de classes et de </w:t>
+            </w:r>
+            <w:proofErr w:type="gramStart"/>
+            <w:r>
+              <w:t xml:space="preserve">méthodes </w:t>
+            </w:r>
+            <w:r>
+              <w:t xml:space="preserve"> sur</w:t>
+            </w:r>
+            <w:proofErr w:type="gramEnd"/>
+            <w:r>
+              <w:t xml:space="preserve"> le diagramme de classe</w:t>
+            </w:r>
+          </w:p>
+          <w:p>
+            <w:pPr>
+              <w:pStyle w:val="Paragraphedeliste"/>
+              <w:numPr>
+                <w:ilvl w:val="0"/>
+                <w:numId w:val="1"/>
+              </w:numPr>
+            </w:pPr>
+            <w:r>
+              <w:t xml:space="preserve">MAJ du fichier </w:t>
+            </w:r>
+            <w:proofErr w:type="spellStart"/>
+            <w:r>
+              <w:t>gantt</w:t>
+            </w:r>
+            <w:proofErr w:type="spellEnd"/>
+            <w:r>
+              <w:t xml:space="preserve"> </w:t>
+            </w:r>
+            <w:proofErr w:type="gramStart"/>
+            <w:r>
+              <w:t>( ajout</w:t>
+            </w:r>
+            <w:proofErr w:type="gramEnd"/>
+            <w:r>
+              <w:t xml:space="preserve"> de tâches)</w:t>
             </w:r>
           </w:p>
         </w:tc>
@@ -691,13 +744,110 @@
             <w:r>
               <w:t>Aide pour la création des diagrammes</w:t>
             </w:r>
+          </w:p>
+        </w:tc>
+      </w:tr>
+    </w:tbl>
+    <w:p/>
+    <w:p/>
+    <w:tbl>
+      <w:tblPr>
+        <w:tblStyle w:val="Grilledutableau"/>
+        <w:tblW w:w="10060" w:type="dxa"/>
+        <w:tblLook w:val="04A0" w:firstRow="1" w:lastRow="0" w:firstColumn="1" w:lastColumn="0" w:noHBand="0" w:noVBand="1"/>
+      </w:tblPr>
+      <w:tblGrid>
+        <w:gridCol w:w="4531"/>
+        <w:gridCol w:w="5529"/>
+      </w:tblGrid>
+      <w:tr>
+        <w:tc>
+          <w:tcPr>
+            <w:tcW w:w="10060" w:type="dxa"/>
+            <w:gridSpan w:val="2"/>
+            <w:shd w:val="clear" w:color="auto" w:fill="BFBFBF" w:themeFill="background1" w:themeFillShade="BF"/>
+          </w:tcPr>
+          <w:p>
+            <w:pPr>
+              <w:rPr>
+                <w:i w:val="0"/>
+              </w:rPr>
+            </w:pPr>
+            <w:r>
+              <w:rPr>
+                <w:i w:val="0"/>
+                <w:color w:val="FF0000"/>
+              </w:rPr>
+              <w:lastRenderedPageBreak/>
+              <w:t xml:space="preserve">                                                            R</w:t>
+            </w:r>
+            <w:r>
+              <w:rPr>
+                <w:i w:val="0"/>
+                <w:color w:val="FF0000"/>
+              </w:rPr>
+              <w:t>evue 2</w:t>
+            </w:r>
+          </w:p>
+        </w:tc>
+      </w:tr>
+      <w:tr>
+        <w:tc>
+          <w:tcPr>
+            <w:tcW w:w="4531" w:type="dxa"/>
+            <w:shd w:val="clear" w:color="auto" w:fill="FFFFFF" w:themeFill="background1"/>
+          </w:tcPr>
+          <w:p>
+            <w:r>
+              <w:t>13/02/2018</w:t>
+            </w:r>
+          </w:p>
+        </w:tc>
+        <w:tc>
+          <w:tcPr>
+            <w:tcW w:w="5529" w:type="dxa"/>
+            <w:shd w:val="clear" w:color="auto" w:fill="FFFFFF" w:themeFill="background1"/>
+          </w:tcPr>
+          <w:p>
+            <w:pPr>
+              <w:pStyle w:val="Paragraphedeliste"/>
+              <w:numPr>
+                <w:ilvl w:val="0"/>
+                <w:numId w:val="1"/>
+              </w:numPr>
+            </w:pPr>
+            <w:r>
+              <w:t xml:space="preserve">Réunion sur le </w:t>
+            </w:r>
+            <w:proofErr w:type="spellStart"/>
+            <w:r>
+              <w:t>JM</w:t>
+            </w:r>
+            <w:r>
+              <w:t>ersise</w:t>
+            </w:r>
+            <w:proofErr w:type="spellEnd"/>
+            <w:r>
+              <w:t xml:space="preserve"> pour décider des tables à</w:t>
+            </w:r>
+            <w:r>
+              <w:t xml:space="preserve"> ajouter</w:t>
+            </w:r>
+          </w:p>
+          <w:p>
+            <w:pPr>
+              <w:pStyle w:val="Paragraphedeliste"/>
+              <w:numPr>
+                <w:ilvl w:val="0"/>
+                <w:numId w:val="1"/>
+              </w:numPr>
+            </w:pPr>
             <w:bookmarkStart w:id="0" w:name="_GoBack"/>
             <w:bookmarkEnd w:id="0"/>
           </w:p>
         </w:tc>
       </w:tr>
     </w:tbl>
-    <w:p/>
     <w:p/>
     <w:p/>
     <w:p/>

--- a/suivi_perso/steven/nguene_steven_suivi_personnel.docx
+++ b/suivi_perso/steven/nguene_steven_suivi_personnel.docx
@@ -821,29 +821,77 @@
             </w:r>
             <w:proofErr w:type="spellStart"/>
             <w:r>
-              <w:t>JM</w:t>
-            </w:r>
-            <w:r>
-              <w:t>ersise</w:t>
+              <w:t>JMersise</w:t>
             </w:r>
             <w:proofErr w:type="spellEnd"/>
             <w:r>
-              <w:t xml:space="preserve"> pour décider des tables à</w:t>
-            </w:r>
-            <w:r>
-              <w:t xml:space="preserve"> ajouter</w:t>
-            </w:r>
-          </w:p>
-          <w:p>
-            <w:pPr>
-              <w:pStyle w:val="Paragraphedeliste"/>
-              <w:numPr>
-                <w:ilvl w:val="0"/>
-                <w:numId w:val="1"/>
-              </w:numPr>
-            </w:pPr>
+              <w:t xml:space="preserve"> pour décider des tables à ajouter</w:t>
+            </w:r>
+          </w:p>
+        </w:tc>
+      </w:tr>
+      <w:tr>
+        <w:tc>
+          <w:tcPr>
+            <w:tcW w:w="4531" w:type="dxa"/>
+            <w:shd w:val="clear" w:color="auto" w:fill="FFFFFF" w:themeFill="background1"/>
+          </w:tcPr>
+          <w:p>
+            <w:r>
+              <w:t>15/02/2018</w:t>
+            </w:r>
+          </w:p>
+        </w:tc>
+        <w:tc>
+          <w:tcPr>
+            <w:tcW w:w="5529" w:type="dxa"/>
+            <w:shd w:val="clear" w:color="auto" w:fill="FFFFFF" w:themeFill="background1"/>
+          </w:tcPr>
+          <w:p>
+            <w:pPr>
+              <w:pStyle w:val="Paragraphedeliste"/>
+              <w:numPr>
+                <w:ilvl w:val="0"/>
+                <w:numId w:val="1"/>
+              </w:numPr>
+            </w:pPr>
+            <w:r>
+              <w:t>Analyse sur l’anémomètre</w:t>
+            </w:r>
+          </w:p>
+          <w:p>
+            <w:pPr>
+              <w:pStyle w:val="Paragraphedeliste"/>
+              <w:numPr>
+                <w:ilvl w:val="0"/>
+                <w:numId w:val="1"/>
+              </w:numPr>
+            </w:pPr>
+            <w:r>
+              <w:t xml:space="preserve">Recherche d’information sur le </w:t>
+            </w:r>
+            <w:proofErr w:type="spellStart"/>
+            <w:r>
+              <w:t>cablage</w:t>
+            </w:r>
+            <w:proofErr w:type="spellEnd"/>
+            <w:r>
+              <w:t xml:space="preserve"> et un éventuel programme</w:t>
+            </w:r>
             <w:bookmarkStart w:id="0" w:name="_GoBack"/>
             <w:bookmarkEnd w:id="0"/>
+          </w:p>
+          <w:p>
+            <w:pPr>
+              <w:pStyle w:val="Paragraphedeliste"/>
+              <w:numPr>
+                <w:ilvl w:val="0"/>
+                <w:numId w:val="1"/>
+              </w:numPr>
+            </w:pPr>
+            <w:r>
+              <w:t>Création d’un dossier explicatif sur le fonctionnement du programme sur l’Arduino</w:t>
+            </w:r>
           </w:p>
         </w:tc>
       </w:tr>

--- a/suivi_perso/steven/nguene_steven_suivi_personnel.docx
+++ b/suivi_perso/steven/nguene_steven_suivi_personnel.docx
@@ -450,11 +450,11 @@
             <w:r>
               <w:t xml:space="preserve">MAJ fichier </w:t>
             </w:r>
-            <w:proofErr w:type="spellStart"/>
-            <w:r>
-              <w:t>gantt</w:t>
-            </w:r>
-            <w:proofErr w:type="spellEnd"/>
+            <w:r>
+              <w:t>Gantt</w:t>
+            </w:r>
+            <w:bookmarkStart w:id="0" w:name="_GoBack"/>
+            <w:bookmarkEnd w:id="0"/>
             <w:r>
               <w:t xml:space="preserve"> (ajout de tâches pour le groupe)</w:t>
             </w:r>
@@ -487,15 +487,7 @@
               </w:numPr>
             </w:pPr>
             <w:r>
-              <w:t xml:space="preserve">MAJ du fichier </w:t>
-            </w:r>
-            <w:proofErr w:type="spellStart"/>
-            <w:r>
-              <w:t>doc_capteur</w:t>
-            </w:r>
-            <w:proofErr w:type="spellEnd"/>
-            <w:r>
-              <w:t xml:space="preserve"> (ajout de lien)</w:t>
+              <w:t>MAJ du fichier doc_capteur (ajout de lien)</w:t>
             </w:r>
           </w:p>
         </w:tc>
@@ -528,11 +520,9 @@
             <w:r>
               <w:t xml:space="preserve">MAJ du ficher </w:t>
             </w:r>
-            <w:proofErr w:type="spellStart"/>
-            <w:r>
-              <w:t>gantt</w:t>
-            </w:r>
-            <w:proofErr w:type="spellEnd"/>
+            <w:r>
+              <w:t>Gantt</w:t>
+            </w:r>
             <w:r>
               <w:t xml:space="preserve"> (ajout de tâches)</w:t>
             </w:r>
@@ -546,13 +536,8 @@
               </w:numPr>
             </w:pPr>
             <w:r>
-              <w:t xml:space="preserve">Création du diagramme de </w:t>
-            </w:r>
-            <w:proofErr w:type="spellStart"/>
-            <w:r>
-              <w:t>séquence_raspberry</w:t>
-            </w:r>
-            <w:proofErr w:type="spellEnd"/>
+              <w:t>Création du diagramme de séquence_raspberry</w:t>
+            </w:r>
             <w:r>
               <w:t xml:space="preserve"> (non fini)</w:t>
             </w:r>
@@ -650,14 +635,9 @@
             <w:r>
               <w:t xml:space="preserve">Ajout de relations, de classes et de </w:t>
             </w:r>
-            <w:proofErr w:type="gramStart"/>
-            <w:r>
-              <w:t xml:space="preserve">méthodes </w:t>
-            </w:r>
-            <w:r>
-              <w:t xml:space="preserve"> sur</w:t>
-            </w:r>
-            <w:proofErr w:type="gramEnd"/>
+            <w:r>
+              <w:t>méthodes sur</w:t>
+            </w:r>
             <w:r>
               <w:t xml:space="preserve"> le diagramme de classe</w:t>
             </w:r>
@@ -673,19 +653,15 @@
             <w:r>
               <w:t xml:space="preserve">MAJ du fichier </w:t>
             </w:r>
-            <w:proofErr w:type="spellStart"/>
-            <w:r>
-              <w:t>gantt</w:t>
-            </w:r>
-            <w:proofErr w:type="spellEnd"/>
+            <w:r>
+              <w:t>Gantt</w:t>
+            </w:r>
             <w:r>
               <w:t xml:space="preserve"> </w:t>
             </w:r>
-            <w:proofErr w:type="gramStart"/>
-            <w:r>
-              <w:t>( ajout</w:t>
-            </w:r>
-            <w:proofErr w:type="gramEnd"/>
+            <w:r>
+              <w:t>(ajout</w:t>
+            </w:r>
             <w:r>
               <w:t xml:space="preserve"> de tâches)</w:t>
             </w:r>
@@ -817,15 +793,7 @@
               </w:numPr>
             </w:pPr>
             <w:r>
-              <w:t xml:space="preserve">Réunion sur le </w:t>
-            </w:r>
-            <w:proofErr w:type="spellStart"/>
-            <w:r>
-              <w:t>JMersise</w:t>
-            </w:r>
-            <w:proofErr w:type="spellEnd"/>
-            <w:r>
-              <w:t xml:space="preserve"> pour décider des tables à ajouter</w:t>
+              <w:t>Réunion sur le JMersise pour décider des tables à ajouter</w:t>
             </w:r>
           </w:p>
         </w:tc>
@@ -870,16 +838,12 @@
             <w:r>
               <w:t xml:space="preserve">Recherche d’information sur le </w:t>
             </w:r>
-            <w:proofErr w:type="spellStart"/>
-            <w:r>
-              <w:t>cablage</w:t>
-            </w:r>
-            <w:proofErr w:type="spellEnd"/>
+            <w:r>
+              <w:t>câblage</w:t>
+            </w:r>
             <w:r>
               <w:t xml:space="preserve"> et un éventuel programme</w:t>
             </w:r>
-            <w:bookmarkStart w:id="0" w:name="_GoBack"/>
-            <w:bookmarkEnd w:id="0"/>
           </w:p>
           <w:p>
             <w:pPr>
@@ -891,6 +855,61 @@
             </w:pPr>
             <w:r>
               <w:t>Création d’un dossier explicatif sur le fonctionnement du programme sur l’Arduino</w:t>
+            </w:r>
+          </w:p>
+        </w:tc>
+      </w:tr>
+      <w:tr>
+        <w:tc>
+          <w:tcPr>
+            <w:tcW w:w="4531" w:type="dxa"/>
+            <w:shd w:val="clear" w:color="auto" w:fill="FFFFFF" w:themeFill="background1"/>
+          </w:tcPr>
+          <w:p>
+            <w:r>
+              <w:t>19/02/2018</w:t>
+            </w:r>
+          </w:p>
+        </w:tc>
+        <w:tc>
+          <w:tcPr>
+            <w:tcW w:w="5529" w:type="dxa"/>
+            <w:shd w:val="clear" w:color="auto" w:fill="FFFFFF" w:themeFill="background1"/>
+          </w:tcPr>
+          <w:p>
+            <w:pPr>
+              <w:pStyle w:val="Paragraphedeliste"/>
+              <w:numPr>
+                <w:ilvl w:val="0"/>
+                <w:numId w:val="1"/>
+              </w:numPr>
+            </w:pPr>
+            <w:r>
+              <w:t>Création diagramme de block</w:t>
+            </w:r>
+          </w:p>
+          <w:p>
+            <w:pPr>
+              <w:pStyle w:val="Paragraphedeliste"/>
+              <w:numPr>
+                <w:ilvl w:val="0"/>
+                <w:numId w:val="1"/>
+              </w:numPr>
+            </w:pPr>
+            <w:r>
+              <w:t>MAJ du Gantt (ajout de taches)</w:t>
+            </w:r>
+          </w:p>
+          <w:p>
+            <w:pPr>
+              <w:pStyle w:val="Paragraphedeliste"/>
+              <w:numPr>
+                <w:ilvl w:val="0"/>
+                <w:numId w:val="1"/>
+              </w:numPr>
+            </w:pPr>
+            <w:r>
+              <w:t>MAJ des docs sur les cartes (Raspberry, Arduino)</w:t>
             </w:r>
           </w:p>
         </w:tc>

--- a/suivi_perso/steven/nguene_steven_suivi_personnel.docx
+++ b/suivi_perso/steven/nguene_steven_suivi_personnel.docx
@@ -453,8 +453,6 @@
             <w:r>
               <w:t>Gantt</w:t>
             </w:r>
-            <w:bookmarkStart w:id="0" w:name="_GoBack"/>
-            <w:bookmarkEnd w:id="0"/>
             <w:r>
               <w:t xml:space="preserve"> (ajout de tâches pour le groupe)</w:t>
             </w:r>
@@ -911,6 +909,51 @@
             <w:r>
               <w:t>MAJ des docs sur les cartes (Raspberry, Arduino)</w:t>
             </w:r>
+          </w:p>
+        </w:tc>
+      </w:tr>
+      <w:tr>
+        <w:tc>
+          <w:tcPr>
+            <w:tcW w:w="4531" w:type="dxa"/>
+            <w:shd w:val="clear" w:color="auto" w:fill="FFFFFF" w:themeFill="background1"/>
+          </w:tcPr>
+          <w:p>
+            <w:r>
+              <w:t>20/02/2018</w:t>
+            </w:r>
+          </w:p>
+        </w:tc>
+        <w:tc>
+          <w:tcPr>
+            <w:tcW w:w="5529" w:type="dxa"/>
+            <w:shd w:val="clear" w:color="auto" w:fill="FFFFFF" w:themeFill="background1"/>
+          </w:tcPr>
+          <w:p>
+            <w:pPr>
+              <w:pStyle w:val="Paragraphedeliste"/>
+              <w:numPr>
+                <w:ilvl w:val="0"/>
+                <w:numId w:val="1"/>
+              </w:numPr>
+            </w:pPr>
+            <w:r>
+              <w:t>Recherche sur les tests des capteurs</w:t>
+            </w:r>
+          </w:p>
+          <w:p>
+            <w:pPr>
+              <w:pStyle w:val="Paragraphedeliste"/>
+              <w:numPr>
+                <w:ilvl w:val="0"/>
+                <w:numId w:val="1"/>
+              </w:numPr>
+            </w:pPr>
+            <w:r>
+              <w:t>Début du dossier commun</w:t>
+            </w:r>
+            <w:bookmarkStart w:id="0" w:name="_GoBack"/>
+            <w:bookmarkEnd w:id="0"/>
           </w:p>
         </w:tc>
       </w:tr>

--- a/suivi_perso/steven/nguene_steven_suivi_personnel.docx
+++ b/suivi_perso/steven/nguene_steven_suivi_personnel.docx
@@ -951,6 +951,30 @@
             </w:pPr>
             <w:r>
               <w:t>Début du dossier commun</w:t>
+            </w:r>
+          </w:p>
+          <w:p>
+            <w:pPr>
+              <w:pStyle w:val="Paragraphedeliste"/>
+              <w:numPr>
+                <w:ilvl w:val="0"/>
+                <w:numId w:val="1"/>
+              </w:numPr>
+            </w:pPr>
+            <w:r>
+              <w:t xml:space="preserve">MAJ diaporama revue 2 </w:t>
+            </w:r>
+          </w:p>
+          <w:p>
+            <w:pPr>
+              <w:pStyle w:val="Paragraphedeliste"/>
+              <w:numPr>
+                <w:ilvl w:val="0"/>
+                <w:numId w:val="1"/>
+              </w:numPr>
+            </w:pPr>
+            <w:r>
+              <w:t>Test et amélioration de la BDD</w:t>
             </w:r>
             <w:bookmarkStart w:id="0" w:name="_GoBack"/>
             <w:bookmarkEnd w:id="0"/>

--- a/suivi_perso/steven/nguene_steven_suivi_personnel.docx
+++ b/suivi_perso/steven/nguene_steven_suivi_personnel.docx
@@ -975,6 +975,49 @@
             </w:pPr>
             <w:r>
               <w:t>Test et amélioration de la BDD</w:t>
+            </w:r>
+          </w:p>
+        </w:tc>
+      </w:tr>
+      <w:tr>
+        <w:tc>
+          <w:tcPr>
+            <w:tcW w:w="4531" w:type="dxa"/>
+            <w:shd w:val="clear" w:color="auto" w:fill="FFFFFF" w:themeFill="background1"/>
+          </w:tcPr>
+          <w:p>
+            <w:r>
+              <w:t>22/02/2018</w:t>
+            </w:r>
+          </w:p>
+        </w:tc>
+        <w:tc>
+          <w:tcPr>
+            <w:tcW w:w="5529" w:type="dxa"/>
+            <w:shd w:val="clear" w:color="auto" w:fill="FFFFFF" w:themeFill="background1"/>
+          </w:tcPr>
+          <w:p>
+            <w:pPr>
+              <w:pStyle w:val="Paragraphedeliste"/>
+              <w:numPr>
+                <w:ilvl w:val="0"/>
+                <w:numId w:val="1"/>
+              </w:numPr>
+            </w:pPr>
+            <w:r>
+              <w:t>Finalisation de la BDD</w:t>
+            </w:r>
+          </w:p>
+          <w:p>
+            <w:pPr>
+              <w:pStyle w:val="Paragraphedeliste"/>
+              <w:numPr>
+                <w:ilvl w:val="0"/>
+                <w:numId w:val="1"/>
+              </w:numPr>
+            </w:pPr>
+            <w:r>
+              <w:t xml:space="preserve">Test sur l’anémomètre avec Arduino </w:t>
             </w:r>
             <w:bookmarkStart w:id="0" w:name="_GoBack"/>
             <w:bookmarkEnd w:id="0"/>

--- a/suivi_perso/steven/nguene_steven_suivi_personnel.docx
+++ b/suivi_perso/steven/nguene_steven_suivi_personnel.docx
@@ -1018,6 +1018,37 @@
             </w:pPr>
             <w:r>
               <w:t xml:space="preserve">Test sur l’anémomètre avec Arduino </w:t>
+            </w:r>
+          </w:p>
+        </w:tc>
+      </w:tr>
+      <w:tr>
+        <w:tc>
+          <w:tcPr>
+            <w:tcW w:w="4531" w:type="dxa"/>
+            <w:shd w:val="clear" w:color="auto" w:fill="FFFFFF" w:themeFill="background1"/>
+          </w:tcPr>
+          <w:p>
+            <w:r>
+              <w:t>12/03/2018</w:t>
+            </w:r>
+          </w:p>
+        </w:tc>
+        <w:tc>
+          <w:tcPr>
+            <w:tcW w:w="5529" w:type="dxa"/>
+            <w:shd w:val="clear" w:color="auto" w:fill="FFFFFF" w:themeFill="background1"/>
+          </w:tcPr>
+          <w:p>
+            <w:pPr>
+              <w:pStyle w:val="Paragraphedeliste"/>
+              <w:numPr>
+                <w:ilvl w:val="0"/>
+                <w:numId w:val="1"/>
+              </w:numPr>
+            </w:pPr>
+            <w:r>
+              <w:t>MAJ du diaporama de revue 2</w:t>
             </w:r>
             <w:bookmarkStart w:id="0" w:name="_GoBack"/>
             <w:bookmarkEnd w:id="0"/>

--- a/suivi_perso/steven/nguene_steven_suivi_personnel.docx
+++ b/suivi_perso/steven/nguene_steven_suivi_personnel.docx
@@ -1049,6 +1049,147 @@
             </w:pPr>
             <w:r>
               <w:t>MAJ du diaporama de revue 2</w:t>
+            </w:r>
+          </w:p>
+        </w:tc>
+      </w:tr>
+      <w:tr>
+        <w:tc>
+          <w:tcPr>
+            <w:tcW w:w="4531" w:type="dxa"/>
+            <w:shd w:val="clear" w:color="auto" w:fill="FFFFFF" w:themeFill="background1"/>
+          </w:tcPr>
+          <w:p>
+            <w:r>
+              <w:t>15/03/2018</w:t>
+            </w:r>
+          </w:p>
+        </w:tc>
+        <w:tc>
+          <w:tcPr>
+            <w:tcW w:w="5529" w:type="dxa"/>
+            <w:shd w:val="clear" w:color="auto" w:fill="FFFFFF" w:themeFill="background1"/>
+          </w:tcPr>
+          <w:p>
+            <w:pPr>
+              <w:pStyle w:val="Paragraphedeliste"/>
+              <w:numPr>
+                <w:ilvl w:val="0"/>
+                <w:numId w:val="1"/>
+              </w:numPr>
+            </w:pPr>
+            <w:r>
+              <w:t xml:space="preserve">Oral revue2 </w:t>
+            </w:r>
+          </w:p>
+          <w:p>
+            <w:pPr>
+              <w:pStyle w:val="Paragraphedeliste"/>
+              <w:numPr>
+                <w:ilvl w:val="0"/>
+                <w:numId w:val="1"/>
+              </w:numPr>
+            </w:pPr>
+            <w:r>
+              <w:t xml:space="preserve">Perte du capteur de direction remplacé par un potentiomètre </w:t>
+            </w:r>
+          </w:p>
+        </w:tc>
+      </w:tr>
+      <w:tr>
+        <w:tc>
+          <w:tcPr>
+            <w:tcW w:w="4531" w:type="dxa"/>
+            <w:shd w:val="clear" w:color="auto" w:fill="FFFFFF" w:themeFill="background1"/>
+          </w:tcPr>
+          <w:p>
+            <w:r>
+              <w:t>22/03/2018</w:t>
+            </w:r>
+          </w:p>
+        </w:tc>
+        <w:tc>
+          <w:tcPr>
+            <w:tcW w:w="5529" w:type="dxa"/>
+            <w:shd w:val="clear" w:color="auto" w:fill="FFFFFF" w:themeFill="background1"/>
+          </w:tcPr>
+          <w:p>
+            <w:pPr>
+              <w:pStyle w:val="Paragraphedeliste"/>
+              <w:numPr>
+                <w:ilvl w:val="0"/>
+                <w:numId w:val="1"/>
+              </w:numPr>
+            </w:pPr>
+            <w:r>
+              <w:t>Test du code pour la girouette et début de la soudure pour vérifier son fonctionnement</w:t>
+            </w:r>
+          </w:p>
+          <w:p>
+            <w:pPr>
+              <w:pStyle w:val="Paragraphedeliste"/>
+              <w:numPr>
+                <w:ilvl w:val="0"/>
+                <w:numId w:val="1"/>
+              </w:numPr>
+            </w:pPr>
+            <w:r>
+              <w:t>Ecriture du code pour le potentiomètre</w:t>
+            </w:r>
+          </w:p>
+        </w:tc>
+      </w:tr>
+      <w:tr>
+        <w:tc>
+          <w:tcPr>
+            <w:tcW w:w="4531" w:type="dxa"/>
+            <w:shd w:val="clear" w:color="auto" w:fill="FFFFFF" w:themeFill="background1"/>
+          </w:tcPr>
+          <w:p>
+            <w:r>
+              <w:t>26/03/2018</w:t>
+            </w:r>
+          </w:p>
+        </w:tc>
+        <w:tc>
+          <w:tcPr>
+            <w:tcW w:w="5529" w:type="dxa"/>
+            <w:shd w:val="clear" w:color="auto" w:fill="FFFFFF" w:themeFill="background1"/>
+          </w:tcPr>
+          <w:p>
+            <w:pPr>
+              <w:pStyle w:val="Paragraphedeliste"/>
+              <w:numPr>
+                <w:ilvl w:val="0"/>
+                <w:numId w:val="1"/>
+              </w:numPr>
+            </w:pPr>
+            <w:r>
+              <w:t xml:space="preserve">Test de la girouette avec un oscilloscope </w:t>
+            </w:r>
+          </w:p>
+          <w:p>
+            <w:pPr>
+              <w:pStyle w:val="Paragraphedeliste"/>
+              <w:numPr>
+                <w:ilvl w:val="0"/>
+                <w:numId w:val="1"/>
+              </w:numPr>
+            </w:pPr>
+            <w:r>
+              <w:t>Finition du code pour la girouette et le potentiomètre</w:t>
+            </w:r>
+          </w:p>
+          <w:p>
+            <w:pPr>
+              <w:pStyle w:val="Paragraphedeliste"/>
+              <w:numPr>
+                <w:ilvl w:val="0"/>
+                <w:numId w:val="1"/>
+              </w:numPr>
+            </w:pPr>
+            <w:r>
+              <w:t>Test effectué sur l’Arduino avec les deux capteurs connectés en même temps</w:t>
             </w:r>
             <w:bookmarkStart w:id="0" w:name="_GoBack"/>
             <w:bookmarkEnd w:id="0"/>

--- a/suivi_perso/steven/nguene_steven_suivi_personnel.docx
+++ b/suivi_perso/steven/nguene_steven_suivi_personnel.docx
@@ -485,7 +485,15 @@
               </w:numPr>
             </w:pPr>
             <w:r>
-              <w:t>MAJ du fichier doc_capteur (ajout de lien)</w:t>
+              <w:t xml:space="preserve">MAJ du fichier </w:t>
+            </w:r>
+            <w:proofErr w:type="spellStart"/>
+            <w:r>
+              <w:t>doc_capteur</w:t>
+            </w:r>
+            <w:proofErr w:type="spellEnd"/>
+            <w:r>
+              <w:t xml:space="preserve"> (ajout de lien)</w:t>
             </w:r>
           </w:p>
         </w:tc>
@@ -534,8 +542,13 @@
               </w:numPr>
             </w:pPr>
             <w:r>
-              <w:t>Création du diagramme de séquence_raspberry</w:t>
-            </w:r>
+              <w:t xml:space="preserve">Création du diagramme de </w:t>
+            </w:r>
+            <w:proofErr w:type="spellStart"/>
+            <w:r>
+              <w:t>séquence_raspberry</w:t>
+            </w:r>
+            <w:proofErr w:type="spellEnd"/>
             <w:r>
               <w:t xml:space="preserve"> (non fini)</w:t>
             </w:r>
@@ -791,7 +804,15 @@
               </w:numPr>
             </w:pPr>
             <w:r>
-              <w:t>Réunion sur le JMersise pour décider des tables à ajouter</w:t>
+              <w:t xml:space="preserve">Réunion sur le </w:t>
+            </w:r>
+            <w:proofErr w:type="spellStart"/>
+            <w:r>
+              <w:t>JMersise</w:t>
+            </w:r>
+            <w:proofErr w:type="spellEnd"/>
+            <w:r>
+              <w:t xml:space="preserve"> pour décider des tables à ajouter</w:t>
             </w:r>
           </w:p>
         </w:tc>
@@ -1099,42 +1120,33 @@
       <w:tr>
         <w:tc>
           <w:tcPr>
-            <w:tcW w:w="4531" w:type="dxa"/>
-            <w:shd w:val="clear" w:color="auto" w:fill="FFFFFF" w:themeFill="background1"/>
-          </w:tcPr>
-          <w:p>
-            <w:r>
-              <w:t>22/03/2018</w:t>
-            </w:r>
-          </w:p>
-        </w:tc>
-        <w:tc>
-          <w:tcPr>
-            <w:tcW w:w="5529" w:type="dxa"/>
-            <w:shd w:val="clear" w:color="auto" w:fill="FFFFFF" w:themeFill="background1"/>
-          </w:tcPr>
-          <w:p>
-            <w:pPr>
-              <w:pStyle w:val="Paragraphedeliste"/>
-              <w:numPr>
-                <w:ilvl w:val="0"/>
-                <w:numId w:val="1"/>
-              </w:numPr>
-            </w:pPr>
-            <w:r>
-              <w:t>Test du code pour la girouette et début de la soudure pour vérifier son fonctionnement</w:t>
-            </w:r>
-          </w:p>
-          <w:p>
-            <w:pPr>
-              <w:pStyle w:val="Paragraphedeliste"/>
-              <w:numPr>
-                <w:ilvl w:val="0"/>
-                <w:numId w:val="1"/>
-              </w:numPr>
-            </w:pPr>
-            <w:r>
-              <w:t>Ecriture du code pour le potentiomètre</w:t>
+            <w:tcW w:w="10060" w:type="dxa"/>
+            <w:gridSpan w:val="2"/>
+            <w:shd w:val="clear" w:color="auto" w:fill="BFBFBF" w:themeFill="background1" w:themeFillShade="BF"/>
+          </w:tcPr>
+          <w:p>
+            <w:pPr>
+              <w:pStyle w:val="Paragraphedeliste"/>
+            </w:pPr>
+            <w:r>
+              <w:rPr>
+                <w:i w:val="0"/>
+                <w:color w:val="FF0000"/>
+              </w:rPr>
+              <w:t xml:space="preserve">                                                 </w:t>
+            </w:r>
+            <w:r>
+              <w:rPr>
+                <w:i w:val="0"/>
+                <w:color w:val="FF0000"/>
+              </w:rPr>
+              <w:t>Revue</w:t>
+            </w:r>
+            <w:r>
+              <w:rPr>
+                <w:color w:val="FF0000"/>
+              </w:rPr>
+              <w:t xml:space="preserve"> 3</w:t>
             </w:r>
           </w:p>
         </w:tc>
@@ -1147,6 +1159,49 @@
           </w:tcPr>
           <w:p>
             <w:r>
+              <w:t>22/03/2018</w:t>
+            </w:r>
+          </w:p>
+        </w:tc>
+        <w:tc>
+          <w:tcPr>
+            <w:tcW w:w="5529" w:type="dxa"/>
+            <w:shd w:val="clear" w:color="auto" w:fill="FFFFFF" w:themeFill="background1"/>
+          </w:tcPr>
+          <w:p>
+            <w:pPr>
+              <w:pStyle w:val="Paragraphedeliste"/>
+              <w:numPr>
+                <w:ilvl w:val="0"/>
+                <w:numId w:val="1"/>
+              </w:numPr>
+            </w:pPr>
+            <w:r>
+              <w:t>Test du code pour la girouette et début de la soudure pour vérifier son fonctionnement</w:t>
+            </w:r>
+          </w:p>
+          <w:p>
+            <w:pPr>
+              <w:pStyle w:val="Paragraphedeliste"/>
+              <w:numPr>
+                <w:ilvl w:val="0"/>
+                <w:numId w:val="1"/>
+              </w:numPr>
+            </w:pPr>
+            <w:r>
+              <w:t>Ecriture du code pour le potentiomètre</w:t>
+            </w:r>
+          </w:p>
+        </w:tc>
+      </w:tr>
+      <w:tr>
+        <w:tc>
+          <w:tcPr>
+            <w:tcW w:w="4531" w:type="dxa"/>
+            <w:shd w:val="clear" w:color="auto" w:fill="FFFFFF" w:themeFill="background1"/>
+          </w:tcPr>
+          <w:p>
+            <w:r>
               <w:t>26/03/2018</w:t>
             </w:r>
           </w:p>
@@ -1190,6 +1245,37 @@
             </w:pPr>
             <w:r>
               <w:t>Test effectué sur l’Arduino avec les deux capteurs connectés en même temps</w:t>
+            </w:r>
+          </w:p>
+        </w:tc>
+      </w:tr>
+      <w:tr>
+        <w:tc>
+          <w:tcPr>
+            <w:tcW w:w="4531" w:type="dxa"/>
+            <w:shd w:val="clear" w:color="auto" w:fill="FFFFFF" w:themeFill="background1"/>
+          </w:tcPr>
+          <w:p>
+            <w:r>
+              <w:t>29/03/2018</w:t>
+            </w:r>
+          </w:p>
+        </w:tc>
+        <w:tc>
+          <w:tcPr>
+            <w:tcW w:w="5529" w:type="dxa"/>
+            <w:shd w:val="clear" w:color="auto" w:fill="FFFFFF" w:themeFill="background1"/>
+          </w:tcPr>
+          <w:p>
+            <w:pPr>
+              <w:pStyle w:val="Paragraphedeliste"/>
+              <w:numPr>
+                <w:ilvl w:val="0"/>
+                <w:numId w:val="1"/>
+              </w:numPr>
+            </w:pPr>
+            <w:r>
+              <w:t>Ajout du pluviomètre dans le code et test des résultats obtenus</w:t>
             </w:r>
             <w:bookmarkStart w:id="0" w:name="_GoBack"/>
             <w:bookmarkEnd w:id="0"/>

--- a/suivi_perso/steven/nguene_steven_suivi_personnel.docx
+++ b/suivi_perso/steven/nguene_steven_suivi_personnel.docx
@@ -485,15 +485,7 @@
               </w:numPr>
             </w:pPr>
             <w:r>
-              <w:t xml:space="preserve">MAJ du fichier </w:t>
-            </w:r>
-            <w:proofErr w:type="spellStart"/>
-            <w:r>
-              <w:t>doc_capteur</w:t>
-            </w:r>
-            <w:proofErr w:type="spellEnd"/>
-            <w:r>
-              <w:t xml:space="preserve"> (ajout de lien)</w:t>
+              <w:t>MAJ du fichier doc_capteur (ajout de lien)</w:t>
             </w:r>
           </w:p>
         </w:tc>
@@ -542,13 +534,8 @@
               </w:numPr>
             </w:pPr>
             <w:r>
-              <w:t xml:space="preserve">Création du diagramme de </w:t>
-            </w:r>
-            <w:proofErr w:type="spellStart"/>
-            <w:r>
-              <w:t>séquence_raspberry</w:t>
-            </w:r>
-            <w:proofErr w:type="spellEnd"/>
+              <w:t>Création du diagramme de séquence_raspberry</w:t>
+            </w:r>
             <w:r>
               <w:t xml:space="preserve"> (non fini)</w:t>
             </w:r>
@@ -804,15 +791,7 @@
               </w:numPr>
             </w:pPr>
             <w:r>
-              <w:t xml:space="preserve">Réunion sur le </w:t>
-            </w:r>
-            <w:proofErr w:type="spellStart"/>
-            <w:r>
-              <w:t>JMersise</w:t>
-            </w:r>
-            <w:proofErr w:type="spellEnd"/>
-            <w:r>
-              <w:t xml:space="preserve"> pour décider des tables à ajouter</w:t>
+              <w:t>Réunion sur le JMersise pour décider des tables à ajouter</w:t>
             </w:r>
           </w:p>
         </w:tc>
@@ -1277,8 +1256,176 @@
             <w:r>
               <w:t>Ajout du pluviomètre dans le code et test des résultats obtenus</w:t>
             </w:r>
+          </w:p>
+        </w:tc>
+      </w:tr>
+      <w:tr>
+        <w:tc>
+          <w:tcPr>
+            <w:tcW w:w="4531" w:type="dxa"/>
+            <w:shd w:val="clear" w:color="auto" w:fill="FFFFFF" w:themeFill="background1"/>
+          </w:tcPr>
+          <w:p>
+            <w:r>
+              <w:t>03/04/2018</w:t>
+            </w:r>
+          </w:p>
+        </w:tc>
+        <w:tc>
+          <w:tcPr>
+            <w:tcW w:w="5529" w:type="dxa"/>
+            <w:shd w:val="clear" w:color="auto" w:fill="FFFFFF" w:themeFill="background1"/>
+          </w:tcPr>
+          <w:p>
+            <w:pPr>
+              <w:pStyle w:val="Paragraphedeliste"/>
+              <w:numPr>
+                <w:ilvl w:val="0"/>
+                <w:numId w:val="1"/>
+              </w:numPr>
+            </w:pPr>
+          </w:p>
+        </w:tc>
+      </w:tr>
+      <w:tr>
+        <w:tc>
+          <w:tcPr>
+            <w:tcW w:w="4531" w:type="dxa"/>
+            <w:shd w:val="clear" w:color="auto" w:fill="FFFFFF" w:themeFill="background1"/>
+          </w:tcPr>
+          <w:p>
+            <w:r>
+              <w:t>05/04/2018</w:t>
+            </w:r>
+          </w:p>
+        </w:tc>
+        <w:tc>
+          <w:tcPr>
+            <w:tcW w:w="5529" w:type="dxa"/>
+            <w:shd w:val="clear" w:color="auto" w:fill="FFFFFF" w:themeFill="background1"/>
+          </w:tcPr>
+          <w:p>
+            <w:pPr>
+              <w:pStyle w:val="Paragraphedeliste"/>
+              <w:numPr>
+                <w:ilvl w:val="0"/>
+                <w:numId w:val="1"/>
+              </w:numPr>
+            </w:pPr>
+          </w:p>
+        </w:tc>
+      </w:tr>
+      <w:tr>
+        <w:tc>
+          <w:tcPr>
+            <w:tcW w:w="4531" w:type="dxa"/>
+            <w:shd w:val="clear" w:color="auto" w:fill="FFFFFF" w:themeFill="background1"/>
+          </w:tcPr>
+          <w:p>
+            <w:r>
+              <w:t>09/04/2018</w:t>
+            </w:r>
+          </w:p>
+        </w:tc>
+        <w:tc>
+          <w:tcPr>
+            <w:tcW w:w="5529" w:type="dxa"/>
+            <w:shd w:val="clear" w:color="auto" w:fill="FFFFFF" w:themeFill="background1"/>
+          </w:tcPr>
+          <w:p>
+            <w:pPr>
+              <w:pStyle w:val="Paragraphedeliste"/>
+              <w:numPr>
+                <w:ilvl w:val="0"/>
+                <w:numId w:val="1"/>
+              </w:numPr>
+            </w:pPr>
+          </w:p>
+        </w:tc>
+      </w:tr>
+      <w:tr>
+        <w:tc>
+          <w:tcPr>
+            <w:tcW w:w="4531" w:type="dxa"/>
+            <w:shd w:val="clear" w:color="auto" w:fill="FFFFFF" w:themeFill="background1"/>
+          </w:tcPr>
+          <w:p>
+            <w:r>
+              <w:t>10/04/2018</w:t>
+            </w:r>
+          </w:p>
+        </w:tc>
+        <w:tc>
+          <w:tcPr>
+            <w:tcW w:w="5529" w:type="dxa"/>
+            <w:shd w:val="clear" w:color="auto" w:fill="FFFFFF" w:themeFill="background1"/>
+          </w:tcPr>
+          <w:p>
+            <w:pPr>
+              <w:pStyle w:val="Paragraphedeliste"/>
+              <w:numPr>
+                <w:ilvl w:val="0"/>
+                <w:numId w:val="1"/>
+              </w:numPr>
+            </w:pPr>
+          </w:p>
+        </w:tc>
+      </w:tr>
+      <w:tr>
+        <w:tc>
+          <w:tcPr>
+            <w:tcW w:w="4531" w:type="dxa"/>
+            <w:shd w:val="clear" w:color="auto" w:fill="FFFFFF" w:themeFill="background1"/>
+          </w:tcPr>
+          <w:p>
+            <w:r>
+              <w:t>12/04/2018</w:t>
+            </w:r>
+          </w:p>
+        </w:tc>
+        <w:tc>
+          <w:tcPr>
+            <w:tcW w:w="5529" w:type="dxa"/>
+            <w:shd w:val="clear" w:color="auto" w:fill="FFFFFF" w:themeFill="background1"/>
+          </w:tcPr>
+          <w:p>
+            <w:pPr>
+              <w:pStyle w:val="Paragraphedeliste"/>
+              <w:numPr>
+                <w:ilvl w:val="0"/>
+                <w:numId w:val="1"/>
+              </w:numPr>
+            </w:pPr>
+          </w:p>
+        </w:tc>
+      </w:tr>
+      <w:tr>
+        <w:tc>
+          <w:tcPr>
+            <w:tcW w:w="4531" w:type="dxa"/>
+            <w:shd w:val="clear" w:color="auto" w:fill="FFFFFF" w:themeFill="background1"/>
+          </w:tcPr>
+          <w:p>
+            <w:r>
+              <w:t>16/04/2018</w:t>
+            </w:r>
             <w:bookmarkStart w:id="0" w:name="_GoBack"/>
             <w:bookmarkEnd w:id="0"/>
+          </w:p>
+        </w:tc>
+        <w:tc>
+          <w:tcPr>
+            <w:tcW w:w="5529" w:type="dxa"/>
+            <w:shd w:val="clear" w:color="auto" w:fill="FFFFFF" w:themeFill="background1"/>
+          </w:tcPr>
+          <w:p>
+            <w:pPr>
+              <w:pStyle w:val="Paragraphedeliste"/>
+              <w:numPr>
+                <w:ilvl w:val="0"/>
+                <w:numId w:val="1"/>
+              </w:numPr>
+            </w:pPr>
           </w:p>
         </w:tc>
       </w:tr>
